--- a/Planung/Frontend.docx
+++ b/Planung/Frontend.docx
@@ -38,7 +38,26 @@
       </w:pPr>
       <w:r>
         <w:rPr/>
-        <w:t>Das Frontend wurde mit Hilfe von Bootstrap erstellt und zusätzlich an einigen Stellen mit weitere CSS-Styles ergänzt. Des Weiteren wurde jQuery implementiert. Für einige Frontend-Funktionen und Überprüfungen wurde JavaScript eingesetzt</w:t>
+        <w:t>Das Frontend wurde mit Hilfe von Bootstrap erstellt und zusätzlich an einigen Stellen mit weitere CSS-Styles ergänzt. Des Weiteren wurde jQuery implementiert. Für einige Frontend-Funktionen und Überprüfungen wurde JavaScript eingesetzt. Im Folgenden werden die Dateien mit ihren Funktionen  bzw. ihren Eigenschaften, welche für das Frontend von Relevanz sind, einzeln genannt und beschrieben.</w:t>
+      </w:r>
+    </w:p>
+    <w:p>
+      <w:pPr>
+        <w:pStyle w:val="Normal"/>
+        <w:rPr/>
+      </w:pPr>
+      <w:r>
+        <w:rPr/>
+      </w:r>
+    </w:p>
+    <w:p>
+      <w:pPr>
+        <w:pStyle w:val="Normal"/>
+        <w:rPr/>
+      </w:pPr>
+      <w:r>
+        <w:rPr/>
+        <w:t>Index.php</w:t>
       </w:r>
     </w:p>
     <w:sectPr>

--- a/Planung/Frontend.docx
+++ b/Planung/Frontend.docx
@@ -57,7 +57,899 @@
       </w:pPr>
       <w:r>
         <w:rPr/>
-        <w:t>Index.php</w:t>
+        <w:t>Startseite</w:t>
+      </w:r>
+    </w:p>
+    <w:p>
+      <w:pPr>
+        <w:pStyle w:val="Normal"/>
+        <w:rPr/>
+      </w:pPr>
+      <w:r>
+        <w:rPr/>
+        <w:t xml:space="preserve">Die Startseite enthält </w:t>
+      </w:r>
+      <w:r>
+        <w:rPr/>
+        <w:t>den Auftritt nach Außen und ermöglicht es dem Nutzer sich anzumelden bzw. sich zu registrieren. Des Weiteren enthält es das Impressum.</w:t>
+      </w:r>
+    </w:p>
+    <w:p>
+      <w:pPr>
+        <w:pStyle w:val="Normal"/>
+        <w:rPr/>
+      </w:pPr>
+      <w:r>
+        <w:rPr/>
+      </w:r>
+    </w:p>
+    <w:p>
+      <w:pPr>
+        <w:pStyle w:val="Normal"/>
+        <w:numPr>
+          <w:ilvl w:val="0"/>
+          <w:numId w:val="3"/>
+        </w:numPr>
+        <w:rPr/>
+      </w:pPr>
+      <w:r>
+        <w:rPr/>
+        <w:t>index.php</w:t>
+      </w:r>
+    </w:p>
+    <w:p>
+      <w:pPr>
+        <w:pStyle w:val="Normal"/>
+        <w:rPr/>
+      </w:pPr>
+      <w:r>
+        <w:rPr/>
+        <w:tab/>
+        <w:t xml:space="preserve">Die Index.php Datei stellt die Startseite </w:t>
+      </w:r>
+      <w:r>
+        <w:rPr/>
+        <w:t xml:space="preserve">mit der Anmeldung bzw. Registrierung </w:t>
+      </w:r>
+      <w:r>
+        <w:rPr/>
+        <w:t xml:space="preserve">dar. </w:t>
+      </w:r>
+      <w:r>
+        <w:rPr/>
+        <w:t xml:space="preserve">Diese </w:t>
+        <w:tab/>
+        <w:t xml:space="preserve">Funktionen werden durch das Laden einer Navbar je nach Anmeldestatus angezeigt, sodass </w:t>
+        <w:tab/>
+        <w:t xml:space="preserve">bereits angemeldete Nutzer über ein in der Navbar integriertes Dropdown Menü durch die </w:t>
+        <w:tab/>
+        <w:t xml:space="preserve">Seite Navigieren können. Diese Navbar ist auch auf allen anderen Seiten zur Darstellung des </w:t>
+        <w:tab/>
+        <w:t>Frontends eingebunden.</w:t>
+      </w:r>
+    </w:p>
+    <w:p>
+      <w:pPr>
+        <w:pStyle w:val="Normal"/>
+        <w:rPr/>
+      </w:pPr>
+      <w:r>
+        <w:rPr/>
+      </w:r>
+    </w:p>
+    <w:p>
+      <w:pPr>
+        <w:pStyle w:val="Normal"/>
+        <w:numPr>
+          <w:ilvl w:val="0"/>
+          <w:numId w:val="6"/>
+        </w:numPr>
+        <w:rPr/>
+      </w:pPr>
+      <w:r>
+        <w:rPr/>
+        <w:t>navbar.html</w:t>
+      </w:r>
+    </w:p>
+    <w:p>
+      <w:pPr>
+        <w:pStyle w:val="Normal"/>
+        <w:numPr>
+          <w:ilvl w:val="0"/>
+          <w:numId w:val="0"/>
+        </w:numPr>
+        <w:ind w:left="720" w:hanging="0"/>
+        <w:rPr/>
+      </w:pPr>
+      <w:r>
+        <w:rPr/>
+        <w:t xml:space="preserve">Diese Datei enthält die Navbar für die Nutzer, welche noch nicht angemeldet sind bzw. sich erst registrieren müssen oder ihr Passwort vergessen haben. </w:t>
+      </w:r>
+    </w:p>
+    <w:p>
+      <w:pPr>
+        <w:pStyle w:val="Normal"/>
+        <w:rPr/>
+      </w:pPr>
+      <w:r>
+        <w:rPr/>
+      </w:r>
+    </w:p>
+    <w:p>
+      <w:pPr>
+        <w:pStyle w:val="Normal"/>
+        <w:numPr>
+          <w:ilvl w:val="0"/>
+          <w:numId w:val="5"/>
+        </w:numPr>
+        <w:rPr/>
+      </w:pPr>
+      <w:r>
+        <w:rPr/>
+        <w:t>navbar_log.php</w:t>
+      </w:r>
+    </w:p>
+    <w:p>
+      <w:pPr>
+        <w:pStyle w:val="Normal"/>
+        <w:numPr>
+          <w:ilvl w:val="0"/>
+          <w:numId w:val="0"/>
+        </w:numPr>
+        <w:ind w:left="720" w:hanging="0"/>
+        <w:rPr/>
+      </w:pPr>
+      <w:r>
+        <w:rPr/>
+        <w:t>Diese Datei enthält die Navbar für angemeldete Nutzer, welche mit Hilfe dieser auf der Seite navigieren können (Profil/Freunde/Zur Startseite/Ausloggen).</w:t>
+      </w:r>
+    </w:p>
+    <w:p>
+      <w:pPr>
+        <w:pStyle w:val="Normal"/>
+        <w:rPr/>
+      </w:pPr>
+      <w:r>
+        <w:rPr/>
+      </w:r>
+    </w:p>
+    <w:p>
+      <w:pPr>
+        <w:pStyle w:val="Normal"/>
+        <w:numPr>
+          <w:ilvl w:val="0"/>
+          <w:numId w:val="5"/>
+        </w:numPr>
+        <w:rPr/>
+      </w:pPr>
+      <w:r>
+        <w:rPr/>
+        <w:t>pw_vergessen.php</w:t>
+      </w:r>
+    </w:p>
+    <w:p>
+      <w:pPr>
+        <w:pStyle w:val="Normal"/>
+        <w:numPr>
+          <w:ilvl w:val="0"/>
+          <w:numId w:val="0"/>
+        </w:numPr>
+        <w:ind w:left="720" w:hanging="0"/>
+        <w:rPr/>
+      </w:pPr>
+      <w:r>
+        <w:rPr/>
+        <w:t>Diese Datei enthält das Modal zum anfordern eines neuen Passwortes.</w:t>
+      </w:r>
+    </w:p>
+    <w:p>
+      <w:pPr>
+        <w:pStyle w:val="Normal"/>
+        <w:rPr/>
+      </w:pPr>
+      <w:r>
+        <w:rPr/>
+      </w:r>
+    </w:p>
+    <w:p>
+      <w:pPr>
+        <w:pStyle w:val="Normal"/>
+        <w:numPr>
+          <w:ilvl w:val="0"/>
+          <w:numId w:val="0"/>
+        </w:numPr>
+        <w:ind w:left="720" w:hanging="0"/>
+        <w:rPr/>
+      </w:pPr>
+      <w:r>
+        <w:rPr/>
+        <w:t>Diese Datei enthält das Modal zum registrieren eines neuen Nutzers.</w:t>
+      </w:r>
+    </w:p>
+    <w:p>
+      <w:pPr>
+        <w:pStyle w:val="Normal"/>
+        <w:rPr/>
+      </w:pPr>
+      <w:r>
+        <w:rPr/>
+      </w:r>
+    </w:p>
+    <w:p>
+      <w:pPr>
+        <w:pStyle w:val="Normal"/>
+        <w:numPr>
+          <w:ilvl w:val="0"/>
+          <w:numId w:val="4"/>
+        </w:numPr>
+        <w:rPr/>
+      </w:pPr>
+      <w:r>
+        <w:rPr/>
+        <w:t>footer.php</w:t>
+      </w:r>
+    </w:p>
+    <w:p>
+      <w:pPr>
+        <w:pStyle w:val="Normal"/>
+        <w:numPr>
+          <w:ilvl w:val="0"/>
+          <w:numId w:val="0"/>
+        </w:numPr>
+        <w:ind w:left="720" w:hanging="0"/>
+        <w:rPr/>
+      </w:pPr>
+      <w:r>
+        <w:rPr/>
+        <w:t>Hier wird das Copyright und das Impressum gesetzt. Durch das Einbinden auf jeder Seite ist die Erscheinung immer dieselbe.</w:t>
+      </w:r>
+    </w:p>
+    <w:p>
+      <w:pPr>
+        <w:pStyle w:val="Normal"/>
+        <w:rPr/>
+      </w:pPr>
+      <w:r>
+        <w:rPr/>
+      </w:r>
+    </w:p>
+    <w:p>
+      <w:pPr>
+        <w:pStyle w:val="Normal"/>
+        <w:rPr/>
+      </w:pPr>
+      <w:r>
+        <w:rPr/>
+        <w:t>Dashboard</w:t>
+      </w:r>
+    </w:p>
+    <w:p>
+      <w:pPr>
+        <w:pStyle w:val="Normal"/>
+        <w:rPr/>
+      </w:pPr>
+      <w:r>
+        <w:rPr/>
+        <w:t xml:space="preserve">Das Dashboard enthält alle Dateien, welche direkt mit den Projekten zu tun haben. </w:t>
+      </w:r>
+    </w:p>
+    <w:p>
+      <w:pPr>
+        <w:pStyle w:val="Normal"/>
+        <w:rPr/>
+      </w:pPr>
+      <w:r>
+        <w:rPr/>
+      </w:r>
+    </w:p>
+    <w:p>
+      <w:pPr>
+        <w:pStyle w:val="Normal"/>
+        <w:numPr>
+          <w:ilvl w:val="0"/>
+          <w:numId w:val="1"/>
+        </w:numPr>
+        <w:rPr/>
+      </w:pPr>
+      <w:r>
+        <w:rPr/>
+        <w:t>profil.php</w:t>
+      </w:r>
+    </w:p>
+    <w:p>
+      <w:pPr>
+        <w:pStyle w:val="Normal"/>
+        <w:rPr/>
+      </w:pPr>
+      <w:r>
+        <w:rPr/>
+        <w:tab/>
+        <w:t xml:space="preserve">In profil.php sind zusätzliche CSS-Styles eingebunden, um zum eine Modal-Box und zum </w:t>
+        <w:tab/>
+        <w:t xml:space="preserve">anderen eine Timeline zu realisieren. Hier werden die Projekte des Nutzers angezeigt und er </w:t>
+        <w:tab/>
+        <w:t xml:space="preserve">kann mit ihnen interagieren (Ansicht/Annehmen/Ablehnen). Des Weiteren enthält es eine </w:t>
+        <w:tab/>
+        <w:t>Sidebar mit der der Nutzer im Umfeld seiner Projekte Navigieren kann.</w:t>
+      </w:r>
+    </w:p>
+    <w:p>
+      <w:pPr>
+        <w:pStyle w:val="Normal"/>
+        <w:rPr/>
+      </w:pPr>
+      <w:r>
+        <w:rPr/>
+      </w:r>
+    </w:p>
+    <w:p>
+      <w:pPr>
+        <w:pStyle w:val="Normal"/>
+        <w:numPr>
+          <w:ilvl w:val="0"/>
+          <w:numId w:val="2"/>
+        </w:numPr>
+        <w:rPr/>
+      </w:pPr>
+      <w:r>
+        <w:rPr/>
+        <w:t>projekte.php</w:t>
+      </w:r>
+    </w:p>
+    <w:p>
+      <w:pPr>
+        <w:pStyle w:val="Normal"/>
+        <w:numPr>
+          <w:ilvl w:val="0"/>
+          <w:numId w:val="0"/>
+        </w:numPr>
+        <w:ind w:left="720" w:hanging="0"/>
+        <w:rPr/>
+      </w:pPr>
+      <w:r>
+        <w:rPr/>
+        <w:t>Hier erhält der Nutzer eine Übersicht über alle Projekte, welche er selbst erstellt oder zu denen er hinzugefügt wurde. Des Weiteren enthält es neben den anstehenden Projekten auch alte Projekte. Auch hier kann der Nutzer mit einer Sidebar im Umfeld der Projekte navigieren.</w:t>
+      </w:r>
+    </w:p>
+    <w:p>
+      <w:pPr>
+        <w:pStyle w:val="Normal"/>
+        <w:rPr/>
+      </w:pPr>
+      <w:r>
+        <w:rPr/>
+      </w:r>
+    </w:p>
+    <w:p>
+      <w:pPr>
+        <w:pStyle w:val="Normal"/>
+        <w:numPr>
+          <w:ilvl w:val="0"/>
+          <w:numId w:val="2"/>
+        </w:numPr>
+        <w:rPr/>
+      </w:pPr>
+      <w:r>
+        <w:rPr/>
+        <w:t>neue_projekte.php</w:t>
+      </w:r>
+    </w:p>
+    <w:p>
+      <w:pPr>
+        <w:pStyle w:val="Normal"/>
+        <w:numPr>
+          <w:ilvl w:val="0"/>
+          <w:numId w:val="0"/>
+        </w:numPr>
+        <w:ind w:left="720" w:hanging="0"/>
+        <w:rPr/>
+      </w:pPr>
+      <w:r>
+        <w:rPr/>
+        <w:t>In dieser Datei wird das Formular zur Erstellung eines neuen Projektes dargestellt. Auch hier kann der Nutzer mit einer Sidebar im Umfeld der Projekte navigieren.</w:t>
+      </w:r>
+    </w:p>
+    <w:p>
+      <w:pPr>
+        <w:pStyle w:val="Normal"/>
+        <w:numPr>
+          <w:ilvl w:val="0"/>
+          <w:numId w:val="0"/>
+        </w:numPr>
+        <w:ind w:left="720" w:hanging="0"/>
+        <w:rPr/>
+      </w:pPr>
+      <w:r>
+        <w:rPr/>
+      </w:r>
+    </w:p>
+    <w:p>
+      <w:pPr>
+        <w:pStyle w:val="Normal"/>
+        <w:numPr>
+          <w:ilvl w:val="0"/>
+          <w:numId w:val="2"/>
+        </w:numPr>
+        <w:rPr/>
+      </w:pPr>
+      <w:r>
+        <w:rPr/>
+        <w:t>aendern.html</w:t>
+      </w:r>
+    </w:p>
+    <w:p>
+      <w:pPr>
+        <w:pStyle w:val="Normal"/>
+        <w:numPr>
+          <w:ilvl w:val="0"/>
+          <w:numId w:val="0"/>
+        </w:numPr>
+        <w:ind w:left="720" w:hanging="0"/>
+        <w:rPr/>
+      </w:pPr>
+      <w:r>
+        <w:rPr/>
+        <w:t>Diese Datei enthält das Modal zum ändern von Projekten.</w:t>
+      </w:r>
+    </w:p>
+    <w:p>
+      <w:pPr>
+        <w:pStyle w:val="Normal"/>
+        <w:rPr/>
+      </w:pPr>
+      <w:r>
+        <w:rPr/>
+      </w:r>
+    </w:p>
+    <w:p>
+      <w:pPr>
+        <w:pStyle w:val="Normal"/>
+        <w:numPr>
+          <w:ilvl w:val="0"/>
+          <w:numId w:val="2"/>
+        </w:numPr>
+        <w:rPr/>
+      </w:pPr>
+      <w:r>
+        <w:rPr/>
+        <w:t>gast_loeschen_modal.php</w:t>
+      </w:r>
+    </w:p>
+    <w:p>
+      <w:pPr>
+        <w:pStyle w:val="Normal"/>
+        <w:numPr>
+          <w:ilvl w:val="0"/>
+          <w:numId w:val="0"/>
+        </w:numPr>
+        <w:ind w:left="720" w:hanging="0"/>
+        <w:rPr/>
+      </w:pPr>
+      <w:r>
+        <w:rPr/>
+        <w:t>Diese Datei enthält das Modal zum löschen von Gästen (Sicherheitsabfrage).</w:t>
+      </w:r>
+    </w:p>
+    <w:p>
+      <w:pPr>
+        <w:pStyle w:val="Normal"/>
+        <w:rPr/>
+      </w:pPr>
+      <w:r>
+        <w:rPr/>
+      </w:r>
+    </w:p>
+    <w:p>
+      <w:pPr>
+        <w:pStyle w:val="Normal"/>
+        <w:numPr>
+          <w:ilvl w:val="0"/>
+          <w:numId w:val="2"/>
+        </w:numPr>
+        <w:rPr/>
+      </w:pPr>
+      <w:r>
+        <w:rPr/>
+        <w:t>projekt_loeschen_modal.php</w:t>
+      </w:r>
+    </w:p>
+    <w:p>
+      <w:pPr>
+        <w:pStyle w:val="Normal"/>
+        <w:numPr>
+          <w:ilvl w:val="0"/>
+          <w:numId w:val="0"/>
+        </w:numPr>
+        <w:ind w:left="720" w:hanging="0"/>
+        <w:rPr/>
+      </w:pPr>
+      <w:r>
+        <w:rPr/>
+        <w:t>Diese Datei enthält das Modal zum löschen von Projekten (Sicherheitsabfrage).</w:t>
+      </w:r>
+    </w:p>
+    <w:p>
+      <w:pPr>
+        <w:pStyle w:val="Normal"/>
+        <w:rPr/>
+      </w:pPr>
+      <w:r>
+        <w:rPr/>
+      </w:r>
+    </w:p>
+    <w:p>
+      <w:pPr>
+        <w:pStyle w:val="Normal"/>
+        <w:rPr/>
+      </w:pPr>
+      <w:r>
+        <w:rPr/>
+        <w:t>Profil</w:t>
+      </w:r>
+    </w:p>
+    <w:p>
+      <w:pPr>
+        <w:pStyle w:val="Normal"/>
+        <w:numPr>
+          <w:ilvl w:val="0"/>
+          <w:numId w:val="7"/>
+        </w:numPr>
+        <w:rPr/>
+      </w:pPr>
+      <w:r>
+        <w:rPr/>
+        <w:t>profil_bearbeiten.php</w:t>
+      </w:r>
+    </w:p>
+    <w:p>
+      <w:pPr>
+        <w:pStyle w:val="Normal"/>
+        <w:numPr>
+          <w:ilvl w:val="0"/>
+          <w:numId w:val="0"/>
+        </w:numPr>
+        <w:ind w:left="720" w:hanging="0"/>
+        <w:rPr/>
+      </w:pPr>
+      <w:r>
+        <w:rPr/>
+        <w:t xml:space="preserve">Hier kann der Nutzer sein Profil bearbeiten (Benutzername/Email/Passwort ändern) und löschen. Hier werden die nachfolgenden Dateien für das Modal eingebunden. </w:t>
+      </w:r>
+      <w:r>
+        <w:rPr/>
+        <w:t>Diese Datei enthält außerdem weitere CSS-Styles für ein Modal.</w:t>
+      </w:r>
+    </w:p>
+    <w:p>
+      <w:pPr>
+        <w:pStyle w:val="Normal"/>
+        <w:rPr/>
+      </w:pPr>
+      <w:r>
+        <w:rPr/>
+      </w:r>
+    </w:p>
+    <w:p>
+      <w:pPr>
+        <w:pStyle w:val="Normal"/>
+        <w:numPr>
+          <w:ilvl w:val="0"/>
+          <w:numId w:val="7"/>
+        </w:numPr>
+        <w:rPr/>
+      </w:pPr>
+      <w:r>
+        <w:rPr/>
+        <w:t>account_loeschen.html</w:t>
+      </w:r>
+    </w:p>
+    <w:p>
+      <w:pPr>
+        <w:pStyle w:val="Normal"/>
+        <w:numPr>
+          <w:ilvl w:val="0"/>
+          <w:numId w:val="0"/>
+        </w:numPr>
+        <w:ind w:left="720" w:hanging="0"/>
+        <w:rPr/>
+      </w:pPr>
+      <w:r>
+        <w:rPr/>
+        <w:t>Diese Datei enthält das Modal zum löschen des eigenen Accounts (Sicherheitsabfrage).</w:t>
+      </w:r>
+    </w:p>
+    <w:p>
+      <w:pPr>
+        <w:pStyle w:val="Normal"/>
+        <w:numPr>
+          <w:ilvl w:val="0"/>
+          <w:numId w:val="0"/>
+        </w:numPr>
+        <w:ind w:left="720" w:hanging="0"/>
+        <w:rPr/>
+      </w:pPr>
+      <w:r>
+        <w:rPr/>
+      </w:r>
+    </w:p>
+    <w:p>
+      <w:pPr>
+        <w:pStyle w:val="Normal"/>
+        <w:numPr>
+          <w:ilvl w:val="0"/>
+          <w:numId w:val="7"/>
+        </w:numPr>
+        <w:rPr/>
+      </w:pPr>
+      <w:r>
+        <w:rPr/>
+        <w:t>email_aendern.html</w:t>
+      </w:r>
+    </w:p>
+    <w:p>
+      <w:pPr>
+        <w:pStyle w:val="Normal"/>
+        <w:numPr>
+          <w:ilvl w:val="0"/>
+          <w:numId w:val="0"/>
+        </w:numPr>
+        <w:ind w:left="720" w:hanging="0"/>
+        <w:rPr/>
+      </w:pPr>
+      <w:r>
+        <w:rPr/>
+        <w:t xml:space="preserve">Diese Datei enthält das Modal zum ändern </w:t>
+      </w:r>
+      <w:r>
+        <w:rPr/>
+        <w:t>der eigenen Email.</w:t>
+      </w:r>
+    </w:p>
+    <w:p>
+      <w:pPr>
+        <w:pStyle w:val="Normal"/>
+        <w:numPr>
+          <w:ilvl w:val="0"/>
+          <w:numId w:val="0"/>
+        </w:numPr>
+        <w:ind w:left="720" w:hanging="0"/>
+        <w:rPr/>
+      </w:pPr>
+      <w:r>
+        <w:rPr/>
+      </w:r>
+    </w:p>
+    <w:p>
+      <w:pPr>
+        <w:pStyle w:val="Normal"/>
+        <w:numPr>
+          <w:ilvl w:val="0"/>
+          <w:numId w:val="7"/>
+        </w:numPr>
+        <w:rPr/>
+      </w:pPr>
+      <w:r>
+        <w:rPr/>
+        <w:t>passwort_aendern.html</w:t>
+      </w:r>
+    </w:p>
+    <w:p>
+      <w:pPr>
+        <w:pStyle w:val="Normal"/>
+        <w:numPr>
+          <w:ilvl w:val="0"/>
+          <w:numId w:val="0"/>
+        </w:numPr>
+        <w:ind w:left="720" w:hanging="0"/>
+        <w:rPr/>
+      </w:pPr>
+      <w:r>
+        <w:rPr/>
+        <w:t xml:space="preserve">Diese Datei enthält das Modal zum </w:t>
+      </w:r>
+      <w:r>
+        <w:rPr/>
+        <w:t>ändern des eigenen Passworts.</w:t>
+      </w:r>
+    </w:p>
+    <w:p>
+      <w:pPr>
+        <w:pStyle w:val="Normal"/>
+        <w:numPr>
+          <w:ilvl w:val="0"/>
+          <w:numId w:val="0"/>
+        </w:numPr>
+        <w:ind w:left="720" w:hanging="0"/>
+        <w:rPr/>
+      </w:pPr>
+      <w:r>
+        <w:rPr/>
+      </w:r>
+    </w:p>
+    <w:p>
+      <w:pPr>
+        <w:pStyle w:val="Normal"/>
+        <w:numPr>
+          <w:ilvl w:val="0"/>
+          <w:numId w:val="7"/>
+        </w:numPr>
+        <w:rPr/>
+      </w:pPr>
+      <w:r>
+        <w:rPr/>
+        <w:t>username_aendern.html</w:t>
+      </w:r>
+    </w:p>
+    <w:p>
+      <w:pPr>
+        <w:pStyle w:val="Normal"/>
+        <w:numPr>
+          <w:ilvl w:val="0"/>
+          <w:numId w:val="0"/>
+        </w:numPr>
+        <w:ind w:left="720" w:hanging="0"/>
+        <w:rPr/>
+      </w:pPr>
+      <w:r>
+        <w:rPr/>
+        <w:t xml:space="preserve">Diese Datei enthält das Modal zum </w:t>
+      </w:r>
+      <w:r>
+        <w:rPr/>
+        <w:t>ändern des eigenen Benutzernamens.</w:t>
+      </w:r>
+    </w:p>
+    <w:p>
+      <w:pPr>
+        <w:pStyle w:val="Normal"/>
+        <w:rPr/>
+      </w:pPr>
+      <w:r>
+        <w:rPr/>
+      </w:r>
+    </w:p>
+    <w:p>
+      <w:pPr>
+        <w:pStyle w:val="Normal"/>
+        <w:rPr/>
+      </w:pPr>
+      <w:r>
+        <w:rPr/>
+        <w:t>Freunde</w:t>
+      </w:r>
+    </w:p>
+    <w:p>
+      <w:pPr>
+        <w:pStyle w:val="Normal"/>
+        <w:numPr>
+          <w:ilvl w:val="0"/>
+          <w:numId w:val="8"/>
+        </w:numPr>
+        <w:rPr/>
+      </w:pPr>
+      <w:r>
+        <w:rPr/>
+        <w:t>freunde.php</w:t>
+      </w:r>
+    </w:p>
+    <w:p>
+      <w:pPr>
+        <w:pStyle w:val="Normal"/>
+        <w:numPr>
+          <w:ilvl w:val="0"/>
+          <w:numId w:val="0"/>
+        </w:numPr>
+        <w:ind w:left="720" w:hanging="0"/>
+        <w:rPr/>
+      </w:pPr>
+      <w:r>
+        <w:rPr/>
+        <w:t xml:space="preserve">Hier werden die Freunde des Nutzers angezeigt und es können neue Freunde hinzugefügt werden. </w:t>
+      </w:r>
+      <w:bookmarkStart w:id="0" w:name="__DdeLink__5_1163749158"/>
+      <w:r>
+        <w:rPr/>
+        <w:t>Diese Datei enthält außerdem weitere CSS-Styles für ein Modal.</w:t>
+      </w:r>
+      <w:bookmarkEnd w:id="0"/>
+    </w:p>
+    <w:p>
+      <w:pPr>
+        <w:pStyle w:val="Normal"/>
+        <w:rPr/>
+      </w:pPr>
+      <w:r>
+        <w:rPr/>
+      </w:r>
+    </w:p>
+    <w:p>
+      <w:pPr>
+        <w:pStyle w:val="Normal"/>
+        <w:numPr>
+          <w:ilvl w:val="0"/>
+          <w:numId w:val="8"/>
+        </w:numPr>
+        <w:rPr/>
+      </w:pPr>
+      <w:r>
+        <w:rPr/>
+        <w:t>freunde_hinzufuegen.html</w:t>
+      </w:r>
+    </w:p>
+    <w:p>
+      <w:pPr>
+        <w:pStyle w:val="Normal"/>
+        <w:numPr>
+          <w:ilvl w:val="0"/>
+          <w:numId w:val="0"/>
+        </w:numPr>
+        <w:ind w:left="720" w:hanging="0"/>
+        <w:rPr/>
+      </w:pPr>
+      <w:r>
+        <w:rPr/>
+        <w:t xml:space="preserve">Diese Datei enthält das Modal zum </w:t>
+      </w:r>
+      <w:r>
+        <w:rPr/>
+        <w:t>hinzufügen von Freunden.</w:t>
+      </w:r>
+    </w:p>
+    <w:p>
+      <w:pPr>
+        <w:pStyle w:val="Normal"/>
+        <w:rPr/>
+      </w:pPr>
+      <w:r>
+        <w:rPr/>
+      </w:r>
+    </w:p>
+    <w:p>
+      <w:pPr>
+        <w:pStyle w:val="Normal"/>
+        <w:rPr/>
+      </w:pPr>
+      <w:r>
+        <w:rPr/>
+        <w:t>Errors</w:t>
+      </w:r>
+    </w:p>
+    <w:p>
+      <w:pPr>
+        <w:pStyle w:val="Normal"/>
+        <w:numPr>
+          <w:ilvl w:val="0"/>
+          <w:numId w:val="9"/>
+        </w:numPr>
+        <w:rPr/>
+      </w:pPr>
+      <w:r>
+        <w:rPr/>
+        <w:t>error.html</w:t>
+      </w:r>
+    </w:p>
+    <w:p>
+      <w:pPr>
+        <w:pStyle w:val="Normal"/>
+        <w:numPr>
+          <w:ilvl w:val="0"/>
+          <w:numId w:val="0"/>
+        </w:numPr>
+        <w:ind w:left="720" w:hanging="0"/>
+        <w:rPr/>
+      </w:pPr>
+      <w:r>
+        <w:rPr/>
+        <w:t>Diese Datei enthält eine Fehlermeldung, die beim entstehen von Fehlern angezeigt wird.</w:t>
+      </w:r>
+    </w:p>
+    <w:p>
+      <w:pPr>
+        <w:pStyle w:val="Normal"/>
+        <w:rPr/>
+      </w:pPr>
+      <w:r>
+        <w:rPr/>
       </w:r>
     </w:p>
     <w:sectPr>
@@ -70,6 +962,1447 @@
     </w:sectPr>
   </w:body>
 </w:document>
+</file>
+
+<file path=word/numbering.xml><?xml version="1.0" encoding="utf-8"?>
+<w:numbering xmlns:w="http://schemas.openxmlformats.org/wordprocessingml/2006/main" xmlns:o="urn:schemas-microsoft-com:office:office" xmlns:r="http://schemas.openxmlformats.org/officeDocument/2006/relationships" xmlns:v="urn:schemas-microsoft-com:vml">
+  <w:abstractNum w:abstractNumId="1">
+    <w:lvl w:ilvl="0">
+      <w:start w:val="1"/>
+      <w:numFmt w:val="bullet"/>
+      <w:lvlText w:val=""/>
+      <w:lvlJc w:val="left"/>
+      <w:pPr>
+        <w:tabs>
+          <w:tab w:val="num" w:pos="720"/>
+        </w:tabs>
+        <w:ind w:left="720" w:hanging="360"/>
+      </w:pPr>
+      <w:rPr>
+        <w:rFonts w:ascii="Symbol" w:hAnsi="Symbol" w:cs="Symbol" w:hint="default"/>
+        <w:rFonts w:cs="OpenSymbol"/>
+      </w:rPr>
+    </w:lvl>
+    <w:lvl w:ilvl="1">
+      <w:start w:val="1"/>
+      <w:numFmt w:val="bullet"/>
+      <w:lvlText w:val="◦"/>
+      <w:lvlJc w:val="left"/>
+      <w:pPr>
+        <w:tabs>
+          <w:tab w:val="num" w:pos="1080"/>
+        </w:tabs>
+        <w:ind w:left="1080" w:hanging="360"/>
+      </w:pPr>
+      <w:rPr>
+        <w:rFonts w:ascii="OpenSymbol" w:hAnsi="OpenSymbol" w:cs="OpenSymbol" w:hint="default"/>
+        <w:rFonts w:cs="OpenSymbol"/>
+      </w:rPr>
+    </w:lvl>
+    <w:lvl w:ilvl="2">
+      <w:start w:val="1"/>
+      <w:numFmt w:val="bullet"/>
+      <w:lvlText w:val="▪"/>
+      <w:lvlJc w:val="left"/>
+      <w:pPr>
+        <w:tabs>
+          <w:tab w:val="num" w:pos="1440"/>
+        </w:tabs>
+        <w:ind w:left="1440" w:hanging="360"/>
+      </w:pPr>
+      <w:rPr>
+        <w:rFonts w:ascii="OpenSymbol" w:hAnsi="OpenSymbol" w:cs="OpenSymbol" w:hint="default"/>
+        <w:rFonts w:cs="OpenSymbol"/>
+      </w:rPr>
+    </w:lvl>
+    <w:lvl w:ilvl="3">
+      <w:start w:val="1"/>
+      <w:numFmt w:val="bullet"/>
+      <w:lvlText w:val=""/>
+      <w:lvlJc w:val="left"/>
+      <w:pPr>
+        <w:tabs>
+          <w:tab w:val="num" w:pos="1800"/>
+        </w:tabs>
+        <w:ind w:left="1800" w:hanging="360"/>
+      </w:pPr>
+      <w:rPr>
+        <w:rFonts w:ascii="Symbol" w:hAnsi="Symbol" w:cs="Symbol" w:hint="default"/>
+        <w:rFonts w:cs="OpenSymbol"/>
+      </w:rPr>
+    </w:lvl>
+    <w:lvl w:ilvl="4">
+      <w:start w:val="1"/>
+      <w:numFmt w:val="bullet"/>
+      <w:lvlText w:val="◦"/>
+      <w:lvlJc w:val="left"/>
+      <w:pPr>
+        <w:tabs>
+          <w:tab w:val="num" w:pos="2160"/>
+        </w:tabs>
+        <w:ind w:left="2160" w:hanging="360"/>
+      </w:pPr>
+      <w:rPr>
+        <w:rFonts w:ascii="OpenSymbol" w:hAnsi="OpenSymbol" w:cs="OpenSymbol" w:hint="default"/>
+        <w:rFonts w:cs="OpenSymbol"/>
+      </w:rPr>
+    </w:lvl>
+    <w:lvl w:ilvl="5">
+      <w:start w:val="1"/>
+      <w:numFmt w:val="bullet"/>
+      <w:lvlText w:val="▪"/>
+      <w:lvlJc w:val="left"/>
+      <w:pPr>
+        <w:tabs>
+          <w:tab w:val="num" w:pos="2520"/>
+        </w:tabs>
+        <w:ind w:left="2520" w:hanging="360"/>
+      </w:pPr>
+      <w:rPr>
+        <w:rFonts w:ascii="OpenSymbol" w:hAnsi="OpenSymbol" w:cs="OpenSymbol" w:hint="default"/>
+        <w:rFonts w:cs="OpenSymbol"/>
+      </w:rPr>
+    </w:lvl>
+    <w:lvl w:ilvl="6">
+      <w:start w:val="1"/>
+      <w:numFmt w:val="bullet"/>
+      <w:lvlText w:val=""/>
+      <w:lvlJc w:val="left"/>
+      <w:pPr>
+        <w:tabs>
+          <w:tab w:val="num" w:pos="2880"/>
+        </w:tabs>
+        <w:ind w:left="2880" w:hanging="360"/>
+      </w:pPr>
+      <w:rPr>
+        <w:rFonts w:ascii="Symbol" w:hAnsi="Symbol" w:cs="Symbol" w:hint="default"/>
+        <w:rFonts w:cs="OpenSymbol"/>
+      </w:rPr>
+    </w:lvl>
+    <w:lvl w:ilvl="7">
+      <w:start w:val="1"/>
+      <w:numFmt w:val="bullet"/>
+      <w:lvlText w:val="◦"/>
+      <w:lvlJc w:val="left"/>
+      <w:pPr>
+        <w:tabs>
+          <w:tab w:val="num" w:pos="3240"/>
+        </w:tabs>
+        <w:ind w:left="3240" w:hanging="360"/>
+      </w:pPr>
+      <w:rPr>
+        <w:rFonts w:ascii="OpenSymbol" w:hAnsi="OpenSymbol" w:cs="OpenSymbol" w:hint="default"/>
+        <w:rFonts w:cs="OpenSymbol"/>
+      </w:rPr>
+    </w:lvl>
+    <w:lvl w:ilvl="8">
+      <w:start w:val="1"/>
+      <w:numFmt w:val="bullet"/>
+      <w:lvlText w:val="▪"/>
+      <w:lvlJc w:val="left"/>
+      <w:pPr>
+        <w:tabs>
+          <w:tab w:val="num" w:pos="3600"/>
+        </w:tabs>
+        <w:ind w:left="3600" w:hanging="360"/>
+      </w:pPr>
+      <w:rPr>
+        <w:rFonts w:ascii="OpenSymbol" w:hAnsi="OpenSymbol" w:cs="OpenSymbol" w:hint="default"/>
+        <w:rFonts w:cs="OpenSymbol"/>
+      </w:rPr>
+    </w:lvl>
+  </w:abstractNum>
+  <w:abstractNum w:abstractNumId="2">
+    <w:lvl w:ilvl="0">
+      <w:start w:val="1"/>
+      <w:numFmt w:val="bullet"/>
+      <w:lvlText w:val=""/>
+      <w:lvlJc w:val="left"/>
+      <w:pPr>
+        <w:tabs>
+          <w:tab w:val="num" w:pos="720"/>
+        </w:tabs>
+        <w:ind w:left="720" w:hanging="360"/>
+      </w:pPr>
+      <w:rPr>
+        <w:rFonts w:ascii="Symbol" w:hAnsi="Symbol" w:cs="Symbol" w:hint="default"/>
+        <w:rFonts w:cs="OpenSymbol"/>
+      </w:rPr>
+    </w:lvl>
+    <w:lvl w:ilvl="1">
+      <w:start w:val="1"/>
+      <w:numFmt w:val="bullet"/>
+      <w:lvlText w:val="◦"/>
+      <w:lvlJc w:val="left"/>
+      <w:pPr>
+        <w:tabs>
+          <w:tab w:val="num" w:pos="1080"/>
+        </w:tabs>
+        <w:ind w:left="1080" w:hanging="360"/>
+      </w:pPr>
+      <w:rPr>
+        <w:rFonts w:ascii="OpenSymbol" w:hAnsi="OpenSymbol" w:cs="OpenSymbol" w:hint="default"/>
+        <w:rFonts w:cs="OpenSymbol"/>
+      </w:rPr>
+    </w:lvl>
+    <w:lvl w:ilvl="2">
+      <w:start w:val="1"/>
+      <w:numFmt w:val="bullet"/>
+      <w:lvlText w:val="▪"/>
+      <w:lvlJc w:val="left"/>
+      <w:pPr>
+        <w:tabs>
+          <w:tab w:val="num" w:pos="1440"/>
+        </w:tabs>
+        <w:ind w:left="1440" w:hanging="360"/>
+      </w:pPr>
+      <w:rPr>
+        <w:rFonts w:ascii="OpenSymbol" w:hAnsi="OpenSymbol" w:cs="OpenSymbol" w:hint="default"/>
+        <w:rFonts w:cs="OpenSymbol"/>
+      </w:rPr>
+    </w:lvl>
+    <w:lvl w:ilvl="3">
+      <w:start w:val="1"/>
+      <w:numFmt w:val="bullet"/>
+      <w:lvlText w:val=""/>
+      <w:lvlJc w:val="left"/>
+      <w:pPr>
+        <w:tabs>
+          <w:tab w:val="num" w:pos="1800"/>
+        </w:tabs>
+        <w:ind w:left="1800" w:hanging="360"/>
+      </w:pPr>
+      <w:rPr>
+        <w:rFonts w:ascii="Symbol" w:hAnsi="Symbol" w:cs="Symbol" w:hint="default"/>
+        <w:rFonts w:cs="OpenSymbol"/>
+      </w:rPr>
+    </w:lvl>
+    <w:lvl w:ilvl="4">
+      <w:start w:val="1"/>
+      <w:numFmt w:val="bullet"/>
+      <w:lvlText w:val="◦"/>
+      <w:lvlJc w:val="left"/>
+      <w:pPr>
+        <w:tabs>
+          <w:tab w:val="num" w:pos="2160"/>
+        </w:tabs>
+        <w:ind w:left="2160" w:hanging="360"/>
+      </w:pPr>
+      <w:rPr>
+        <w:rFonts w:ascii="OpenSymbol" w:hAnsi="OpenSymbol" w:cs="OpenSymbol" w:hint="default"/>
+        <w:rFonts w:cs="OpenSymbol"/>
+      </w:rPr>
+    </w:lvl>
+    <w:lvl w:ilvl="5">
+      <w:start w:val="1"/>
+      <w:numFmt w:val="bullet"/>
+      <w:lvlText w:val="▪"/>
+      <w:lvlJc w:val="left"/>
+      <w:pPr>
+        <w:tabs>
+          <w:tab w:val="num" w:pos="2520"/>
+        </w:tabs>
+        <w:ind w:left="2520" w:hanging="360"/>
+      </w:pPr>
+      <w:rPr>
+        <w:rFonts w:ascii="OpenSymbol" w:hAnsi="OpenSymbol" w:cs="OpenSymbol" w:hint="default"/>
+        <w:rFonts w:cs="OpenSymbol"/>
+      </w:rPr>
+    </w:lvl>
+    <w:lvl w:ilvl="6">
+      <w:start w:val="1"/>
+      <w:numFmt w:val="bullet"/>
+      <w:lvlText w:val=""/>
+      <w:lvlJc w:val="left"/>
+      <w:pPr>
+        <w:tabs>
+          <w:tab w:val="num" w:pos="2880"/>
+        </w:tabs>
+        <w:ind w:left="2880" w:hanging="360"/>
+      </w:pPr>
+      <w:rPr>
+        <w:rFonts w:ascii="Symbol" w:hAnsi="Symbol" w:cs="Symbol" w:hint="default"/>
+        <w:rFonts w:cs="OpenSymbol"/>
+      </w:rPr>
+    </w:lvl>
+    <w:lvl w:ilvl="7">
+      <w:start w:val="1"/>
+      <w:numFmt w:val="bullet"/>
+      <w:lvlText w:val="◦"/>
+      <w:lvlJc w:val="left"/>
+      <w:pPr>
+        <w:tabs>
+          <w:tab w:val="num" w:pos="3240"/>
+        </w:tabs>
+        <w:ind w:left="3240" w:hanging="360"/>
+      </w:pPr>
+      <w:rPr>
+        <w:rFonts w:ascii="OpenSymbol" w:hAnsi="OpenSymbol" w:cs="OpenSymbol" w:hint="default"/>
+        <w:rFonts w:cs="OpenSymbol"/>
+      </w:rPr>
+    </w:lvl>
+    <w:lvl w:ilvl="8">
+      <w:start w:val="1"/>
+      <w:numFmt w:val="bullet"/>
+      <w:lvlText w:val="▪"/>
+      <w:lvlJc w:val="left"/>
+      <w:pPr>
+        <w:tabs>
+          <w:tab w:val="num" w:pos="3600"/>
+        </w:tabs>
+        <w:ind w:left="3600" w:hanging="360"/>
+      </w:pPr>
+      <w:rPr>
+        <w:rFonts w:ascii="OpenSymbol" w:hAnsi="OpenSymbol" w:cs="OpenSymbol" w:hint="default"/>
+        <w:rFonts w:cs="OpenSymbol"/>
+      </w:rPr>
+    </w:lvl>
+  </w:abstractNum>
+  <w:abstractNum w:abstractNumId="3">
+    <w:lvl w:ilvl="0">
+      <w:start w:val="1"/>
+      <w:numFmt w:val="bullet"/>
+      <w:lvlText w:val=""/>
+      <w:lvlJc w:val="left"/>
+      <w:pPr>
+        <w:tabs>
+          <w:tab w:val="num" w:pos="720"/>
+        </w:tabs>
+        <w:ind w:left="720" w:hanging="360"/>
+      </w:pPr>
+      <w:rPr>
+        <w:rFonts w:ascii="Symbol" w:hAnsi="Symbol" w:cs="Symbol" w:hint="default"/>
+        <w:rFonts w:cs="OpenSymbol"/>
+      </w:rPr>
+    </w:lvl>
+    <w:lvl w:ilvl="1">
+      <w:start w:val="1"/>
+      <w:numFmt w:val="bullet"/>
+      <w:lvlText w:val="◦"/>
+      <w:lvlJc w:val="left"/>
+      <w:pPr>
+        <w:tabs>
+          <w:tab w:val="num" w:pos="1080"/>
+        </w:tabs>
+        <w:ind w:left="1080" w:hanging="360"/>
+      </w:pPr>
+      <w:rPr>
+        <w:rFonts w:ascii="OpenSymbol" w:hAnsi="OpenSymbol" w:cs="OpenSymbol" w:hint="default"/>
+        <w:rFonts w:cs="OpenSymbol"/>
+      </w:rPr>
+    </w:lvl>
+    <w:lvl w:ilvl="2">
+      <w:start w:val="1"/>
+      <w:numFmt w:val="bullet"/>
+      <w:lvlText w:val="▪"/>
+      <w:lvlJc w:val="left"/>
+      <w:pPr>
+        <w:tabs>
+          <w:tab w:val="num" w:pos="1440"/>
+        </w:tabs>
+        <w:ind w:left="1440" w:hanging="360"/>
+      </w:pPr>
+      <w:rPr>
+        <w:rFonts w:ascii="OpenSymbol" w:hAnsi="OpenSymbol" w:cs="OpenSymbol" w:hint="default"/>
+        <w:rFonts w:cs="OpenSymbol"/>
+      </w:rPr>
+    </w:lvl>
+    <w:lvl w:ilvl="3">
+      <w:start w:val="1"/>
+      <w:numFmt w:val="bullet"/>
+      <w:lvlText w:val=""/>
+      <w:lvlJc w:val="left"/>
+      <w:pPr>
+        <w:tabs>
+          <w:tab w:val="num" w:pos="1800"/>
+        </w:tabs>
+        <w:ind w:left="1800" w:hanging="360"/>
+      </w:pPr>
+      <w:rPr>
+        <w:rFonts w:ascii="Symbol" w:hAnsi="Symbol" w:cs="Symbol" w:hint="default"/>
+        <w:rFonts w:cs="OpenSymbol"/>
+      </w:rPr>
+    </w:lvl>
+    <w:lvl w:ilvl="4">
+      <w:start w:val="1"/>
+      <w:numFmt w:val="bullet"/>
+      <w:lvlText w:val="◦"/>
+      <w:lvlJc w:val="left"/>
+      <w:pPr>
+        <w:tabs>
+          <w:tab w:val="num" w:pos="2160"/>
+        </w:tabs>
+        <w:ind w:left="2160" w:hanging="360"/>
+      </w:pPr>
+      <w:rPr>
+        <w:rFonts w:ascii="OpenSymbol" w:hAnsi="OpenSymbol" w:cs="OpenSymbol" w:hint="default"/>
+        <w:rFonts w:cs="OpenSymbol"/>
+      </w:rPr>
+    </w:lvl>
+    <w:lvl w:ilvl="5">
+      <w:start w:val="1"/>
+      <w:numFmt w:val="bullet"/>
+      <w:lvlText w:val="▪"/>
+      <w:lvlJc w:val="left"/>
+      <w:pPr>
+        <w:tabs>
+          <w:tab w:val="num" w:pos="2520"/>
+        </w:tabs>
+        <w:ind w:left="2520" w:hanging="360"/>
+      </w:pPr>
+      <w:rPr>
+        <w:rFonts w:ascii="OpenSymbol" w:hAnsi="OpenSymbol" w:cs="OpenSymbol" w:hint="default"/>
+        <w:rFonts w:cs="OpenSymbol"/>
+      </w:rPr>
+    </w:lvl>
+    <w:lvl w:ilvl="6">
+      <w:start w:val="1"/>
+      <w:numFmt w:val="bullet"/>
+      <w:lvlText w:val=""/>
+      <w:lvlJc w:val="left"/>
+      <w:pPr>
+        <w:tabs>
+          <w:tab w:val="num" w:pos="2880"/>
+        </w:tabs>
+        <w:ind w:left="2880" w:hanging="360"/>
+      </w:pPr>
+      <w:rPr>
+        <w:rFonts w:ascii="Symbol" w:hAnsi="Symbol" w:cs="Symbol" w:hint="default"/>
+        <w:rFonts w:cs="OpenSymbol"/>
+      </w:rPr>
+    </w:lvl>
+    <w:lvl w:ilvl="7">
+      <w:start w:val="1"/>
+      <w:numFmt w:val="bullet"/>
+      <w:lvlText w:val="◦"/>
+      <w:lvlJc w:val="left"/>
+      <w:pPr>
+        <w:tabs>
+          <w:tab w:val="num" w:pos="3240"/>
+        </w:tabs>
+        <w:ind w:left="3240" w:hanging="360"/>
+      </w:pPr>
+      <w:rPr>
+        <w:rFonts w:ascii="OpenSymbol" w:hAnsi="OpenSymbol" w:cs="OpenSymbol" w:hint="default"/>
+        <w:rFonts w:cs="OpenSymbol"/>
+      </w:rPr>
+    </w:lvl>
+    <w:lvl w:ilvl="8">
+      <w:start w:val="1"/>
+      <w:numFmt w:val="bullet"/>
+      <w:lvlText w:val="▪"/>
+      <w:lvlJc w:val="left"/>
+      <w:pPr>
+        <w:tabs>
+          <w:tab w:val="num" w:pos="3600"/>
+        </w:tabs>
+        <w:ind w:left="3600" w:hanging="360"/>
+      </w:pPr>
+      <w:rPr>
+        <w:rFonts w:ascii="OpenSymbol" w:hAnsi="OpenSymbol" w:cs="OpenSymbol" w:hint="default"/>
+        <w:rFonts w:cs="OpenSymbol"/>
+      </w:rPr>
+    </w:lvl>
+  </w:abstractNum>
+  <w:abstractNum w:abstractNumId="4">
+    <w:lvl w:ilvl="0">
+      <w:start w:val="1"/>
+      <w:numFmt w:val="bullet"/>
+      <w:lvlText w:val=""/>
+      <w:lvlJc w:val="left"/>
+      <w:pPr>
+        <w:tabs>
+          <w:tab w:val="num" w:pos="720"/>
+        </w:tabs>
+        <w:ind w:left="720" w:hanging="360"/>
+      </w:pPr>
+      <w:rPr>
+        <w:rFonts w:ascii="Symbol" w:hAnsi="Symbol" w:cs="Symbol" w:hint="default"/>
+        <w:rFonts w:cs="OpenSymbol"/>
+      </w:rPr>
+    </w:lvl>
+    <w:lvl w:ilvl="1">
+      <w:start w:val="1"/>
+      <w:numFmt w:val="bullet"/>
+      <w:lvlText w:val="◦"/>
+      <w:lvlJc w:val="left"/>
+      <w:pPr>
+        <w:tabs>
+          <w:tab w:val="num" w:pos="1080"/>
+        </w:tabs>
+        <w:ind w:left="1080" w:hanging="360"/>
+      </w:pPr>
+      <w:rPr>
+        <w:rFonts w:ascii="OpenSymbol" w:hAnsi="OpenSymbol" w:cs="OpenSymbol" w:hint="default"/>
+        <w:rFonts w:cs="OpenSymbol"/>
+      </w:rPr>
+    </w:lvl>
+    <w:lvl w:ilvl="2">
+      <w:start w:val="1"/>
+      <w:numFmt w:val="bullet"/>
+      <w:lvlText w:val="▪"/>
+      <w:lvlJc w:val="left"/>
+      <w:pPr>
+        <w:tabs>
+          <w:tab w:val="num" w:pos="1440"/>
+        </w:tabs>
+        <w:ind w:left="1440" w:hanging="360"/>
+      </w:pPr>
+      <w:rPr>
+        <w:rFonts w:ascii="OpenSymbol" w:hAnsi="OpenSymbol" w:cs="OpenSymbol" w:hint="default"/>
+        <w:rFonts w:cs="OpenSymbol"/>
+      </w:rPr>
+    </w:lvl>
+    <w:lvl w:ilvl="3">
+      <w:start w:val="1"/>
+      <w:numFmt w:val="bullet"/>
+      <w:lvlText w:val=""/>
+      <w:lvlJc w:val="left"/>
+      <w:pPr>
+        <w:tabs>
+          <w:tab w:val="num" w:pos="1800"/>
+        </w:tabs>
+        <w:ind w:left="1800" w:hanging="360"/>
+      </w:pPr>
+      <w:rPr>
+        <w:rFonts w:ascii="Symbol" w:hAnsi="Symbol" w:cs="Symbol" w:hint="default"/>
+        <w:rFonts w:cs="OpenSymbol"/>
+      </w:rPr>
+    </w:lvl>
+    <w:lvl w:ilvl="4">
+      <w:start w:val="1"/>
+      <w:numFmt w:val="bullet"/>
+      <w:lvlText w:val="◦"/>
+      <w:lvlJc w:val="left"/>
+      <w:pPr>
+        <w:tabs>
+          <w:tab w:val="num" w:pos="2160"/>
+        </w:tabs>
+        <w:ind w:left="2160" w:hanging="360"/>
+      </w:pPr>
+      <w:rPr>
+        <w:rFonts w:ascii="OpenSymbol" w:hAnsi="OpenSymbol" w:cs="OpenSymbol" w:hint="default"/>
+        <w:rFonts w:cs="OpenSymbol"/>
+      </w:rPr>
+    </w:lvl>
+    <w:lvl w:ilvl="5">
+      <w:start w:val="1"/>
+      <w:numFmt w:val="bullet"/>
+      <w:lvlText w:val="▪"/>
+      <w:lvlJc w:val="left"/>
+      <w:pPr>
+        <w:tabs>
+          <w:tab w:val="num" w:pos="2520"/>
+        </w:tabs>
+        <w:ind w:left="2520" w:hanging="360"/>
+      </w:pPr>
+      <w:rPr>
+        <w:rFonts w:ascii="OpenSymbol" w:hAnsi="OpenSymbol" w:cs="OpenSymbol" w:hint="default"/>
+        <w:rFonts w:cs="OpenSymbol"/>
+      </w:rPr>
+    </w:lvl>
+    <w:lvl w:ilvl="6">
+      <w:start w:val="1"/>
+      <w:numFmt w:val="bullet"/>
+      <w:lvlText w:val=""/>
+      <w:lvlJc w:val="left"/>
+      <w:pPr>
+        <w:tabs>
+          <w:tab w:val="num" w:pos="2880"/>
+        </w:tabs>
+        <w:ind w:left="2880" w:hanging="360"/>
+      </w:pPr>
+      <w:rPr>
+        <w:rFonts w:ascii="Symbol" w:hAnsi="Symbol" w:cs="Symbol" w:hint="default"/>
+        <w:rFonts w:cs="OpenSymbol"/>
+      </w:rPr>
+    </w:lvl>
+    <w:lvl w:ilvl="7">
+      <w:start w:val="1"/>
+      <w:numFmt w:val="bullet"/>
+      <w:lvlText w:val="◦"/>
+      <w:lvlJc w:val="left"/>
+      <w:pPr>
+        <w:tabs>
+          <w:tab w:val="num" w:pos="3240"/>
+        </w:tabs>
+        <w:ind w:left="3240" w:hanging="360"/>
+      </w:pPr>
+      <w:rPr>
+        <w:rFonts w:ascii="OpenSymbol" w:hAnsi="OpenSymbol" w:cs="OpenSymbol" w:hint="default"/>
+        <w:rFonts w:cs="OpenSymbol"/>
+      </w:rPr>
+    </w:lvl>
+    <w:lvl w:ilvl="8">
+      <w:start w:val="1"/>
+      <w:numFmt w:val="bullet"/>
+      <w:lvlText w:val="▪"/>
+      <w:lvlJc w:val="left"/>
+      <w:pPr>
+        <w:tabs>
+          <w:tab w:val="num" w:pos="3600"/>
+        </w:tabs>
+        <w:ind w:left="3600" w:hanging="360"/>
+      </w:pPr>
+      <w:rPr>
+        <w:rFonts w:ascii="OpenSymbol" w:hAnsi="OpenSymbol" w:cs="OpenSymbol" w:hint="default"/>
+        <w:rFonts w:cs="OpenSymbol"/>
+      </w:rPr>
+    </w:lvl>
+  </w:abstractNum>
+  <w:abstractNum w:abstractNumId="5">
+    <w:lvl w:ilvl="0">
+      <w:start w:val="1"/>
+      <w:numFmt w:val="bullet"/>
+      <w:lvlText w:val=""/>
+      <w:lvlJc w:val="left"/>
+      <w:pPr>
+        <w:tabs>
+          <w:tab w:val="num" w:pos="720"/>
+        </w:tabs>
+        <w:ind w:left="720" w:hanging="360"/>
+      </w:pPr>
+      <w:rPr>
+        <w:rFonts w:ascii="Symbol" w:hAnsi="Symbol" w:cs="Symbol" w:hint="default"/>
+        <w:rFonts w:cs="OpenSymbol"/>
+      </w:rPr>
+    </w:lvl>
+    <w:lvl w:ilvl="1">
+      <w:start w:val="1"/>
+      <w:numFmt w:val="bullet"/>
+      <w:lvlText w:val="◦"/>
+      <w:lvlJc w:val="left"/>
+      <w:pPr>
+        <w:tabs>
+          <w:tab w:val="num" w:pos="1080"/>
+        </w:tabs>
+        <w:ind w:left="1080" w:hanging="360"/>
+      </w:pPr>
+      <w:rPr>
+        <w:rFonts w:ascii="OpenSymbol" w:hAnsi="OpenSymbol" w:cs="OpenSymbol" w:hint="default"/>
+        <w:rFonts w:cs="OpenSymbol"/>
+      </w:rPr>
+    </w:lvl>
+    <w:lvl w:ilvl="2">
+      <w:start w:val="1"/>
+      <w:numFmt w:val="bullet"/>
+      <w:lvlText w:val="▪"/>
+      <w:lvlJc w:val="left"/>
+      <w:pPr>
+        <w:tabs>
+          <w:tab w:val="num" w:pos="1440"/>
+        </w:tabs>
+        <w:ind w:left="1440" w:hanging="360"/>
+      </w:pPr>
+      <w:rPr>
+        <w:rFonts w:ascii="OpenSymbol" w:hAnsi="OpenSymbol" w:cs="OpenSymbol" w:hint="default"/>
+        <w:rFonts w:cs="OpenSymbol"/>
+      </w:rPr>
+    </w:lvl>
+    <w:lvl w:ilvl="3">
+      <w:start w:val="1"/>
+      <w:numFmt w:val="bullet"/>
+      <w:lvlText w:val=""/>
+      <w:lvlJc w:val="left"/>
+      <w:pPr>
+        <w:tabs>
+          <w:tab w:val="num" w:pos="1800"/>
+        </w:tabs>
+        <w:ind w:left="1800" w:hanging="360"/>
+      </w:pPr>
+      <w:rPr>
+        <w:rFonts w:ascii="Symbol" w:hAnsi="Symbol" w:cs="Symbol" w:hint="default"/>
+        <w:rFonts w:cs="OpenSymbol"/>
+      </w:rPr>
+    </w:lvl>
+    <w:lvl w:ilvl="4">
+      <w:start w:val="1"/>
+      <w:numFmt w:val="bullet"/>
+      <w:lvlText w:val="◦"/>
+      <w:lvlJc w:val="left"/>
+      <w:pPr>
+        <w:tabs>
+          <w:tab w:val="num" w:pos="2160"/>
+        </w:tabs>
+        <w:ind w:left="2160" w:hanging="360"/>
+      </w:pPr>
+      <w:rPr>
+        <w:rFonts w:ascii="OpenSymbol" w:hAnsi="OpenSymbol" w:cs="OpenSymbol" w:hint="default"/>
+        <w:rFonts w:cs="OpenSymbol"/>
+      </w:rPr>
+    </w:lvl>
+    <w:lvl w:ilvl="5">
+      <w:start w:val="1"/>
+      <w:numFmt w:val="bullet"/>
+      <w:lvlText w:val="▪"/>
+      <w:lvlJc w:val="left"/>
+      <w:pPr>
+        <w:tabs>
+          <w:tab w:val="num" w:pos="2520"/>
+        </w:tabs>
+        <w:ind w:left="2520" w:hanging="360"/>
+      </w:pPr>
+      <w:rPr>
+        <w:rFonts w:ascii="OpenSymbol" w:hAnsi="OpenSymbol" w:cs="OpenSymbol" w:hint="default"/>
+        <w:rFonts w:cs="OpenSymbol"/>
+      </w:rPr>
+    </w:lvl>
+    <w:lvl w:ilvl="6">
+      <w:start w:val="1"/>
+      <w:numFmt w:val="bullet"/>
+      <w:lvlText w:val=""/>
+      <w:lvlJc w:val="left"/>
+      <w:pPr>
+        <w:tabs>
+          <w:tab w:val="num" w:pos="2880"/>
+        </w:tabs>
+        <w:ind w:left="2880" w:hanging="360"/>
+      </w:pPr>
+      <w:rPr>
+        <w:rFonts w:ascii="Symbol" w:hAnsi="Symbol" w:cs="Symbol" w:hint="default"/>
+        <w:rFonts w:cs="OpenSymbol"/>
+      </w:rPr>
+    </w:lvl>
+    <w:lvl w:ilvl="7">
+      <w:start w:val="1"/>
+      <w:numFmt w:val="bullet"/>
+      <w:lvlText w:val="◦"/>
+      <w:lvlJc w:val="left"/>
+      <w:pPr>
+        <w:tabs>
+          <w:tab w:val="num" w:pos="3240"/>
+        </w:tabs>
+        <w:ind w:left="3240" w:hanging="360"/>
+      </w:pPr>
+      <w:rPr>
+        <w:rFonts w:ascii="OpenSymbol" w:hAnsi="OpenSymbol" w:cs="OpenSymbol" w:hint="default"/>
+        <w:rFonts w:cs="OpenSymbol"/>
+      </w:rPr>
+    </w:lvl>
+    <w:lvl w:ilvl="8">
+      <w:start w:val="1"/>
+      <w:numFmt w:val="bullet"/>
+      <w:lvlText w:val="▪"/>
+      <w:lvlJc w:val="left"/>
+      <w:pPr>
+        <w:tabs>
+          <w:tab w:val="num" w:pos="3600"/>
+        </w:tabs>
+        <w:ind w:left="3600" w:hanging="360"/>
+      </w:pPr>
+      <w:rPr>
+        <w:rFonts w:ascii="OpenSymbol" w:hAnsi="OpenSymbol" w:cs="OpenSymbol" w:hint="default"/>
+        <w:rFonts w:cs="OpenSymbol"/>
+      </w:rPr>
+    </w:lvl>
+  </w:abstractNum>
+  <w:abstractNum w:abstractNumId="6">
+    <w:lvl w:ilvl="0">
+      <w:start w:val="1"/>
+      <w:numFmt w:val="bullet"/>
+      <w:lvlText w:val=""/>
+      <w:lvlJc w:val="left"/>
+      <w:pPr>
+        <w:tabs>
+          <w:tab w:val="num" w:pos="720"/>
+        </w:tabs>
+        <w:ind w:left="720" w:hanging="360"/>
+      </w:pPr>
+      <w:rPr>
+        <w:rFonts w:ascii="Symbol" w:hAnsi="Symbol" w:cs="Symbol" w:hint="default"/>
+        <w:rFonts w:cs="OpenSymbol"/>
+      </w:rPr>
+    </w:lvl>
+    <w:lvl w:ilvl="1">
+      <w:start w:val="1"/>
+      <w:numFmt w:val="bullet"/>
+      <w:lvlText w:val="◦"/>
+      <w:lvlJc w:val="left"/>
+      <w:pPr>
+        <w:tabs>
+          <w:tab w:val="num" w:pos="1080"/>
+        </w:tabs>
+        <w:ind w:left="1080" w:hanging="360"/>
+      </w:pPr>
+      <w:rPr>
+        <w:rFonts w:ascii="OpenSymbol" w:hAnsi="OpenSymbol" w:cs="OpenSymbol" w:hint="default"/>
+        <w:rFonts w:cs="OpenSymbol"/>
+      </w:rPr>
+    </w:lvl>
+    <w:lvl w:ilvl="2">
+      <w:start w:val="1"/>
+      <w:numFmt w:val="bullet"/>
+      <w:lvlText w:val="▪"/>
+      <w:lvlJc w:val="left"/>
+      <w:pPr>
+        <w:tabs>
+          <w:tab w:val="num" w:pos="1440"/>
+        </w:tabs>
+        <w:ind w:left="1440" w:hanging="360"/>
+      </w:pPr>
+      <w:rPr>
+        <w:rFonts w:ascii="OpenSymbol" w:hAnsi="OpenSymbol" w:cs="OpenSymbol" w:hint="default"/>
+        <w:rFonts w:cs="OpenSymbol"/>
+      </w:rPr>
+    </w:lvl>
+    <w:lvl w:ilvl="3">
+      <w:start w:val="1"/>
+      <w:numFmt w:val="bullet"/>
+      <w:lvlText w:val=""/>
+      <w:lvlJc w:val="left"/>
+      <w:pPr>
+        <w:tabs>
+          <w:tab w:val="num" w:pos="1800"/>
+        </w:tabs>
+        <w:ind w:left="1800" w:hanging="360"/>
+      </w:pPr>
+      <w:rPr>
+        <w:rFonts w:ascii="Symbol" w:hAnsi="Symbol" w:cs="Symbol" w:hint="default"/>
+        <w:rFonts w:cs="OpenSymbol"/>
+      </w:rPr>
+    </w:lvl>
+    <w:lvl w:ilvl="4">
+      <w:start w:val="1"/>
+      <w:numFmt w:val="bullet"/>
+      <w:lvlText w:val="◦"/>
+      <w:lvlJc w:val="left"/>
+      <w:pPr>
+        <w:tabs>
+          <w:tab w:val="num" w:pos="2160"/>
+        </w:tabs>
+        <w:ind w:left="2160" w:hanging="360"/>
+      </w:pPr>
+      <w:rPr>
+        <w:rFonts w:ascii="OpenSymbol" w:hAnsi="OpenSymbol" w:cs="OpenSymbol" w:hint="default"/>
+        <w:rFonts w:cs="OpenSymbol"/>
+      </w:rPr>
+    </w:lvl>
+    <w:lvl w:ilvl="5">
+      <w:start w:val="1"/>
+      <w:numFmt w:val="bullet"/>
+      <w:lvlText w:val="▪"/>
+      <w:lvlJc w:val="left"/>
+      <w:pPr>
+        <w:tabs>
+          <w:tab w:val="num" w:pos="2520"/>
+        </w:tabs>
+        <w:ind w:left="2520" w:hanging="360"/>
+      </w:pPr>
+      <w:rPr>
+        <w:rFonts w:ascii="OpenSymbol" w:hAnsi="OpenSymbol" w:cs="OpenSymbol" w:hint="default"/>
+        <w:rFonts w:cs="OpenSymbol"/>
+      </w:rPr>
+    </w:lvl>
+    <w:lvl w:ilvl="6">
+      <w:start w:val="1"/>
+      <w:numFmt w:val="bullet"/>
+      <w:lvlText w:val=""/>
+      <w:lvlJc w:val="left"/>
+      <w:pPr>
+        <w:tabs>
+          <w:tab w:val="num" w:pos="2880"/>
+        </w:tabs>
+        <w:ind w:left="2880" w:hanging="360"/>
+      </w:pPr>
+      <w:rPr>
+        <w:rFonts w:ascii="Symbol" w:hAnsi="Symbol" w:cs="Symbol" w:hint="default"/>
+        <w:rFonts w:cs="OpenSymbol"/>
+      </w:rPr>
+    </w:lvl>
+    <w:lvl w:ilvl="7">
+      <w:start w:val="1"/>
+      <w:numFmt w:val="bullet"/>
+      <w:lvlText w:val="◦"/>
+      <w:lvlJc w:val="left"/>
+      <w:pPr>
+        <w:tabs>
+          <w:tab w:val="num" w:pos="3240"/>
+        </w:tabs>
+        <w:ind w:left="3240" w:hanging="360"/>
+      </w:pPr>
+      <w:rPr>
+        <w:rFonts w:ascii="OpenSymbol" w:hAnsi="OpenSymbol" w:cs="OpenSymbol" w:hint="default"/>
+        <w:rFonts w:cs="OpenSymbol"/>
+      </w:rPr>
+    </w:lvl>
+    <w:lvl w:ilvl="8">
+      <w:start w:val="1"/>
+      <w:numFmt w:val="bullet"/>
+      <w:lvlText w:val="▪"/>
+      <w:lvlJc w:val="left"/>
+      <w:pPr>
+        <w:tabs>
+          <w:tab w:val="num" w:pos="3600"/>
+        </w:tabs>
+        <w:ind w:left="3600" w:hanging="360"/>
+      </w:pPr>
+      <w:rPr>
+        <w:rFonts w:ascii="OpenSymbol" w:hAnsi="OpenSymbol" w:cs="OpenSymbol" w:hint="default"/>
+        <w:rFonts w:cs="OpenSymbol"/>
+      </w:rPr>
+    </w:lvl>
+  </w:abstractNum>
+  <w:abstractNum w:abstractNumId="7">
+    <w:lvl w:ilvl="0">
+      <w:start w:val="1"/>
+      <w:numFmt w:val="bullet"/>
+      <w:lvlText w:val=""/>
+      <w:lvlJc w:val="left"/>
+      <w:pPr>
+        <w:tabs>
+          <w:tab w:val="num" w:pos="720"/>
+        </w:tabs>
+        <w:ind w:left="720" w:hanging="360"/>
+      </w:pPr>
+      <w:rPr>
+        <w:rFonts w:ascii="Symbol" w:hAnsi="Symbol" w:cs="Symbol" w:hint="default"/>
+        <w:rFonts w:cs="OpenSymbol"/>
+      </w:rPr>
+    </w:lvl>
+    <w:lvl w:ilvl="1">
+      <w:start w:val="1"/>
+      <w:numFmt w:val="bullet"/>
+      <w:lvlText w:val="◦"/>
+      <w:lvlJc w:val="left"/>
+      <w:pPr>
+        <w:tabs>
+          <w:tab w:val="num" w:pos="1080"/>
+        </w:tabs>
+        <w:ind w:left="1080" w:hanging="360"/>
+      </w:pPr>
+      <w:rPr>
+        <w:rFonts w:ascii="OpenSymbol" w:hAnsi="OpenSymbol" w:cs="OpenSymbol" w:hint="default"/>
+        <w:rFonts w:cs="OpenSymbol"/>
+      </w:rPr>
+    </w:lvl>
+    <w:lvl w:ilvl="2">
+      <w:start w:val="1"/>
+      <w:numFmt w:val="bullet"/>
+      <w:lvlText w:val="▪"/>
+      <w:lvlJc w:val="left"/>
+      <w:pPr>
+        <w:tabs>
+          <w:tab w:val="num" w:pos="1440"/>
+        </w:tabs>
+        <w:ind w:left="1440" w:hanging="360"/>
+      </w:pPr>
+      <w:rPr>
+        <w:rFonts w:ascii="OpenSymbol" w:hAnsi="OpenSymbol" w:cs="OpenSymbol" w:hint="default"/>
+        <w:rFonts w:cs="OpenSymbol"/>
+      </w:rPr>
+    </w:lvl>
+    <w:lvl w:ilvl="3">
+      <w:start w:val="1"/>
+      <w:numFmt w:val="bullet"/>
+      <w:lvlText w:val=""/>
+      <w:lvlJc w:val="left"/>
+      <w:pPr>
+        <w:tabs>
+          <w:tab w:val="num" w:pos="1800"/>
+        </w:tabs>
+        <w:ind w:left="1800" w:hanging="360"/>
+      </w:pPr>
+      <w:rPr>
+        <w:rFonts w:ascii="Symbol" w:hAnsi="Symbol" w:cs="Symbol" w:hint="default"/>
+        <w:rFonts w:cs="OpenSymbol"/>
+      </w:rPr>
+    </w:lvl>
+    <w:lvl w:ilvl="4">
+      <w:start w:val="1"/>
+      <w:numFmt w:val="bullet"/>
+      <w:lvlText w:val="◦"/>
+      <w:lvlJc w:val="left"/>
+      <w:pPr>
+        <w:tabs>
+          <w:tab w:val="num" w:pos="2160"/>
+        </w:tabs>
+        <w:ind w:left="2160" w:hanging="360"/>
+      </w:pPr>
+      <w:rPr>
+        <w:rFonts w:ascii="OpenSymbol" w:hAnsi="OpenSymbol" w:cs="OpenSymbol" w:hint="default"/>
+        <w:rFonts w:cs="OpenSymbol"/>
+      </w:rPr>
+    </w:lvl>
+    <w:lvl w:ilvl="5">
+      <w:start w:val="1"/>
+      <w:numFmt w:val="bullet"/>
+      <w:lvlText w:val="▪"/>
+      <w:lvlJc w:val="left"/>
+      <w:pPr>
+        <w:tabs>
+          <w:tab w:val="num" w:pos="2520"/>
+        </w:tabs>
+        <w:ind w:left="2520" w:hanging="360"/>
+      </w:pPr>
+      <w:rPr>
+        <w:rFonts w:ascii="OpenSymbol" w:hAnsi="OpenSymbol" w:cs="OpenSymbol" w:hint="default"/>
+        <w:rFonts w:cs="OpenSymbol"/>
+      </w:rPr>
+    </w:lvl>
+    <w:lvl w:ilvl="6">
+      <w:start w:val="1"/>
+      <w:numFmt w:val="bullet"/>
+      <w:lvlText w:val=""/>
+      <w:lvlJc w:val="left"/>
+      <w:pPr>
+        <w:tabs>
+          <w:tab w:val="num" w:pos="2880"/>
+        </w:tabs>
+        <w:ind w:left="2880" w:hanging="360"/>
+      </w:pPr>
+      <w:rPr>
+        <w:rFonts w:ascii="Symbol" w:hAnsi="Symbol" w:cs="Symbol" w:hint="default"/>
+        <w:rFonts w:cs="OpenSymbol"/>
+      </w:rPr>
+    </w:lvl>
+    <w:lvl w:ilvl="7">
+      <w:start w:val="1"/>
+      <w:numFmt w:val="bullet"/>
+      <w:lvlText w:val="◦"/>
+      <w:lvlJc w:val="left"/>
+      <w:pPr>
+        <w:tabs>
+          <w:tab w:val="num" w:pos="3240"/>
+        </w:tabs>
+        <w:ind w:left="3240" w:hanging="360"/>
+      </w:pPr>
+      <w:rPr>
+        <w:rFonts w:ascii="OpenSymbol" w:hAnsi="OpenSymbol" w:cs="OpenSymbol" w:hint="default"/>
+        <w:rFonts w:cs="OpenSymbol"/>
+      </w:rPr>
+    </w:lvl>
+    <w:lvl w:ilvl="8">
+      <w:start w:val="1"/>
+      <w:numFmt w:val="bullet"/>
+      <w:lvlText w:val="▪"/>
+      <w:lvlJc w:val="left"/>
+      <w:pPr>
+        <w:tabs>
+          <w:tab w:val="num" w:pos="3600"/>
+        </w:tabs>
+        <w:ind w:left="3600" w:hanging="360"/>
+      </w:pPr>
+      <w:rPr>
+        <w:rFonts w:ascii="OpenSymbol" w:hAnsi="OpenSymbol" w:cs="OpenSymbol" w:hint="default"/>
+        <w:rFonts w:cs="OpenSymbol"/>
+      </w:rPr>
+    </w:lvl>
+  </w:abstractNum>
+  <w:abstractNum w:abstractNumId="8">
+    <w:lvl w:ilvl="0">
+      <w:start w:val="1"/>
+      <w:numFmt w:val="bullet"/>
+      <w:lvlText w:val=""/>
+      <w:lvlJc w:val="left"/>
+      <w:pPr>
+        <w:tabs>
+          <w:tab w:val="num" w:pos="720"/>
+        </w:tabs>
+        <w:ind w:left="720" w:hanging="360"/>
+      </w:pPr>
+      <w:rPr>
+        <w:rFonts w:ascii="Symbol" w:hAnsi="Symbol" w:cs="Symbol" w:hint="default"/>
+        <w:rFonts w:cs="OpenSymbol"/>
+      </w:rPr>
+    </w:lvl>
+    <w:lvl w:ilvl="1">
+      <w:start w:val="1"/>
+      <w:numFmt w:val="bullet"/>
+      <w:lvlText w:val="◦"/>
+      <w:lvlJc w:val="left"/>
+      <w:pPr>
+        <w:tabs>
+          <w:tab w:val="num" w:pos="1080"/>
+        </w:tabs>
+        <w:ind w:left="1080" w:hanging="360"/>
+      </w:pPr>
+      <w:rPr>
+        <w:rFonts w:ascii="OpenSymbol" w:hAnsi="OpenSymbol" w:cs="OpenSymbol" w:hint="default"/>
+        <w:rFonts w:cs="OpenSymbol"/>
+      </w:rPr>
+    </w:lvl>
+    <w:lvl w:ilvl="2">
+      <w:start w:val="1"/>
+      <w:numFmt w:val="bullet"/>
+      <w:lvlText w:val="▪"/>
+      <w:lvlJc w:val="left"/>
+      <w:pPr>
+        <w:tabs>
+          <w:tab w:val="num" w:pos="1440"/>
+        </w:tabs>
+        <w:ind w:left="1440" w:hanging="360"/>
+      </w:pPr>
+      <w:rPr>
+        <w:rFonts w:ascii="OpenSymbol" w:hAnsi="OpenSymbol" w:cs="OpenSymbol" w:hint="default"/>
+        <w:rFonts w:cs="OpenSymbol"/>
+      </w:rPr>
+    </w:lvl>
+    <w:lvl w:ilvl="3">
+      <w:start w:val="1"/>
+      <w:numFmt w:val="bullet"/>
+      <w:lvlText w:val=""/>
+      <w:lvlJc w:val="left"/>
+      <w:pPr>
+        <w:tabs>
+          <w:tab w:val="num" w:pos="1800"/>
+        </w:tabs>
+        <w:ind w:left="1800" w:hanging="360"/>
+      </w:pPr>
+      <w:rPr>
+        <w:rFonts w:ascii="Symbol" w:hAnsi="Symbol" w:cs="Symbol" w:hint="default"/>
+        <w:rFonts w:cs="OpenSymbol"/>
+      </w:rPr>
+    </w:lvl>
+    <w:lvl w:ilvl="4">
+      <w:start w:val="1"/>
+      <w:numFmt w:val="bullet"/>
+      <w:lvlText w:val="◦"/>
+      <w:lvlJc w:val="left"/>
+      <w:pPr>
+        <w:tabs>
+          <w:tab w:val="num" w:pos="2160"/>
+        </w:tabs>
+        <w:ind w:left="2160" w:hanging="360"/>
+      </w:pPr>
+      <w:rPr>
+        <w:rFonts w:ascii="OpenSymbol" w:hAnsi="OpenSymbol" w:cs="OpenSymbol" w:hint="default"/>
+        <w:rFonts w:cs="OpenSymbol"/>
+      </w:rPr>
+    </w:lvl>
+    <w:lvl w:ilvl="5">
+      <w:start w:val="1"/>
+      <w:numFmt w:val="bullet"/>
+      <w:lvlText w:val="▪"/>
+      <w:lvlJc w:val="left"/>
+      <w:pPr>
+        <w:tabs>
+          <w:tab w:val="num" w:pos="2520"/>
+        </w:tabs>
+        <w:ind w:left="2520" w:hanging="360"/>
+      </w:pPr>
+      <w:rPr>
+        <w:rFonts w:ascii="OpenSymbol" w:hAnsi="OpenSymbol" w:cs="OpenSymbol" w:hint="default"/>
+        <w:rFonts w:cs="OpenSymbol"/>
+      </w:rPr>
+    </w:lvl>
+    <w:lvl w:ilvl="6">
+      <w:start w:val="1"/>
+      <w:numFmt w:val="bullet"/>
+      <w:lvlText w:val=""/>
+      <w:lvlJc w:val="left"/>
+      <w:pPr>
+        <w:tabs>
+          <w:tab w:val="num" w:pos="2880"/>
+        </w:tabs>
+        <w:ind w:left="2880" w:hanging="360"/>
+      </w:pPr>
+      <w:rPr>
+        <w:rFonts w:ascii="Symbol" w:hAnsi="Symbol" w:cs="Symbol" w:hint="default"/>
+        <w:rFonts w:cs="OpenSymbol"/>
+      </w:rPr>
+    </w:lvl>
+    <w:lvl w:ilvl="7">
+      <w:start w:val="1"/>
+      <w:numFmt w:val="bullet"/>
+      <w:lvlText w:val="◦"/>
+      <w:lvlJc w:val="left"/>
+      <w:pPr>
+        <w:tabs>
+          <w:tab w:val="num" w:pos="3240"/>
+        </w:tabs>
+        <w:ind w:left="3240" w:hanging="360"/>
+      </w:pPr>
+      <w:rPr>
+        <w:rFonts w:ascii="OpenSymbol" w:hAnsi="OpenSymbol" w:cs="OpenSymbol" w:hint="default"/>
+        <w:rFonts w:cs="OpenSymbol"/>
+      </w:rPr>
+    </w:lvl>
+    <w:lvl w:ilvl="8">
+      <w:start w:val="1"/>
+      <w:numFmt w:val="bullet"/>
+      <w:lvlText w:val="▪"/>
+      <w:lvlJc w:val="left"/>
+      <w:pPr>
+        <w:tabs>
+          <w:tab w:val="num" w:pos="3600"/>
+        </w:tabs>
+        <w:ind w:left="3600" w:hanging="360"/>
+      </w:pPr>
+      <w:rPr>
+        <w:rFonts w:ascii="OpenSymbol" w:hAnsi="OpenSymbol" w:cs="OpenSymbol" w:hint="default"/>
+        <w:rFonts w:cs="OpenSymbol"/>
+      </w:rPr>
+    </w:lvl>
+  </w:abstractNum>
+  <w:abstractNum w:abstractNumId="9">
+    <w:lvl w:ilvl="0">
+      <w:start w:val="1"/>
+      <w:numFmt w:val="bullet"/>
+      <w:lvlText w:val=""/>
+      <w:lvlJc w:val="left"/>
+      <w:pPr>
+        <w:tabs>
+          <w:tab w:val="num" w:pos="720"/>
+        </w:tabs>
+        <w:ind w:left="720" w:hanging="360"/>
+      </w:pPr>
+      <w:rPr>
+        <w:rFonts w:ascii="Symbol" w:hAnsi="Symbol" w:cs="Symbol" w:hint="default"/>
+        <w:rFonts w:cs="OpenSymbol"/>
+      </w:rPr>
+    </w:lvl>
+    <w:lvl w:ilvl="1">
+      <w:start w:val="1"/>
+      <w:numFmt w:val="bullet"/>
+      <w:lvlText w:val="◦"/>
+      <w:lvlJc w:val="left"/>
+      <w:pPr>
+        <w:tabs>
+          <w:tab w:val="num" w:pos="1080"/>
+        </w:tabs>
+        <w:ind w:left="1080" w:hanging="360"/>
+      </w:pPr>
+      <w:rPr>
+        <w:rFonts w:ascii="OpenSymbol" w:hAnsi="OpenSymbol" w:cs="OpenSymbol" w:hint="default"/>
+        <w:rFonts w:cs="OpenSymbol"/>
+      </w:rPr>
+    </w:lvl>
+    <w:lvl w:ilvl="2">
+      <w:start w:val="1"/>
+      <w:numFmt w:val="bullet"/>
+      <w:lvlText w:val="▪"/>
+      <w:lvlJc w:val="left"/>
+      <w:pPr>
+        <w:tabs>
+          <w:tab w:val="num" w:pos="1440"/>
+        </w:tabs>
+        <w:ind w:left="1440" w:hanging="360"/>
+      </w:pPr>
+      <w:rPr>
+        <w:rFonts w:ascii="OpenSymbol" w:hAnsi="OpenSymbol" w:cs="OpenSymbol" w:hint="default"/>
+        <w:rFonts w:cs="OpenSymbol"/>
+      </w:rPr>
+    </w:lvl>
+    <w:lvl w:ilvl="3">
+      <w:start w:val="1"/>
+      <w:numFmt w:val="bullet"/>
+      <w:lvlText w:val=""/>
+      <w:lvlJc w:val="left"/>
+      <w:pPr>
+        <w:tabs>
+          <w:tab w:val="num" w:pos="1800"/>
+        </w:tabs>
+        <w:ind w:left="1800" w:hanging="360"/>
+      </w:pPr>
+      <w:rPr>
+        <w:rFonts w:ascii="Symbol" w:hAnsi="Symbol" w:cs="Symbol" w:hint="default"/>
+        <w:rFonts w:cs="OpenSymbol"/>
+      </w:rPr>
+    </w:lvl>
+    <w:lvl w:ilvl="4">
+      <w:start w:val="1"/>
+      <w:numFmt w:val="bullet"/>
+      <w:lvlText w:val="◦"/>
+      <w:lvlJc w:val="left"/>
+      <w:pPr>
+        <w:tabs>
+          <w:tab w:val="num" w:pos="2160"/>
+        </w:tabs>
+        <w:ind w:left="2160" w:hanging="360"/>
+      </w:pPr>
+      <w:rPr>
+        <w:rFonts w:ascii="OpenSymbol" w:hAnsi="OpenSymbol" w:cs="OpenSymbol" w:hint="default"/>
+        <w:rFonts w:cs="OpenSymbol"/>
+      </w:rPr>
+    </w:lvl>
+    <w:lvl w:ilvl="5">
+      <w:start w:val="1"/>
+      <w:numFmt w:val="bullet"/>
+      <w:lvlText w:val="▪"/>
+      <w:lvlJc w:val="left"/>
+      <w:pPr>
+        <w:tabs>
+          <w:tab w:val="num" w:pos="2520"/>
+        </w:tabs>
+        <w:ind w:left="2520" w:hanging="360"/>
+      </w:pPr>
+      <w:rPr>
+        <w:rFonts w:ascii="OpenSymbol" w:hAnsi="OpenSymbol" w:cs="OpenSymbol" w:hint="default"/>
+        <w:rFonts w:cs="OpenSymbol"/>
+      </w:rPr>
+    </w:lvl>
+    <w:lvl w:ilvl="6">
+      <w:start w:val="1"/>
+      <w:numFmt w:val="bullet"/>
+      <w:lvlText w:val=""/>
+      <w:lvlJc w:val="left"/>
+      <w:pPr>
+        <w:tabs>
+          <w:tab w:val="num" w:pos="2880"/>
+        </w:tabs>
+        <w:ind w:left="2880" w:hanging="360"/>
+      </w:pPr>
+      <w:rPr>
+        <w:rFonts w:ascii="Symbol" w:hAnsi="Symbol" w:cs="Symbol" w:hint="default"/>
+        <w:rFonts w:cs="OpenSymbol"/>
+      </w:rPr>
+    </w:lvl>
+    <w:lvl w:ilvl="7">
+      <w:start w:val="1"/>
+      <w:numFmt w:val="bullet"/>
+      <w:lvlText w:val="◦"/>
+      <w:lvlJc w:val="left"/>
+      <w:pPr>
+        <w:tabs>
+          <w:tab w:val="num" w:pos="3240"/>
+        </w:tabs>
+        <w:ind w:left="3240" w:hanging="360"/>
+      </w:pPr>
+      <w:rPr>
+        <w:rFonts w:ascii="OpenSymbol" w:hAnsi="OpenSymbol" w:cs="OpenSymbol" w:hint="default"/>
+        <w:rFonts w:cs="OpenSymbol"/>
+      </w:rPr>
+    </w:lvl>
+    <w:lvl w:ilvl="8">
+      <w:start w:val="1"/>
+      <w:numFmt w:val="bullet"/>
+      <w:lvlText w:val="▪"/>
+      <w:lvlJc w:val="left"/>
+      <w:pPr>
+        <w:tabs>
+          <w:tab w:val="num" w:pos="3600"/>
+        </w:tabs>
+        <w:ind w:left="3600" w:hanging="360"/>
+      </w:pPr>
+      <w:rPr>
+        <w:rFonts w:ascii="OpenSymbol" w:hAnsi="OpenSymbol" w:cs="OpenSymbol" w:hint="default"/>
+        <w:rFonts w:cs="OpenSymbol"/>
+      </w:rPr>
+    </w:lvl>
+  </w:abstractNum>
+  <w:abstractNum w:abstractNumId="10">
+    <w:lvl w:ilvl="0">
+      <w:start w:val="1"/>
+      <w:numFmt w:val="none"/>
+      <w:suff w:val="nothing"/>
+      <w:lvlText w:val=""/>
+      <w:lvlJc w:val="left"/>
+      <w:pPr>
+        <w:ind w:left="0" w:hanging="0"/>
+      </w:pPr>
+    </w:lvl>
+    <w:lvl w:ilvl="1">
+      <w:start w:val="1"/>
+      <w:numFmt w:val="none"/>
+      <w:suff w:val="nothing"/>
+      <w:lvlText w:val=""/>
+      <w:lvlJc w:val="left"/>
+      <w:pPr>
+        <w:ind w:left="0" w:hanging="0"/>
+      </w:pPr>
+    </w:lvl>
+    <w:lvl w:ilvl="2">
+      <w:start w:val="1"/>
+      <w:numFmt w:val="none"/>
+      <w:suff w:val="nothing"/>
+      <w:lvlText w:val=""/>
+      <w:lvlJc w:val="left"/>
+      <w:pPr>
+        <w:ind w:left="0" w:hanging="0"/>
+      </w:pPr>
+    </w:lvl>
+    <w:lvl w:ilvl="3">
+      <w:start w:val="1"/>
+      <w:numFmt w:val="none"/>
+      <w:suff w:val="nothing"/>
+      <w:lvlText w:val=""/>
+      <w:lvlJc w:val="left"/>
+      <w:pPr>
+        <w:ind w:left="0" w:hanging="0"/>
+      </w:pPr>
+    </w:lvl>
+    <w:lvl w:ilvl="4">
+      <w:start w:val="1"/>
+      <w:numFmt w:val="none"/>
+      <w:suff w:val="nothing"/>
+      <w:lvlText w:val=""/>
+      <w:lvlJc w:val="left"/>
+      <w:pPr>
+        <w:ind w:left="0" w:hanging="0"/>
+      </w:pPr>
+    </w:lvl>
+    <w:lvl w:ilvl="5">
+      <w:start w:val="1"/>
+      <w:numFmt w:val="none"/>
+      <w:suff w:val="nothing"/>
+      <w:lvlText w:val=""/>
+      <w:lvlJc w:val="left"/>
+      <w:pPr>
+        <w:ind w:left="0" w:hanging="0"/>
+      </w:pPr>
+    </w:lvl>
+    <w:lvl w:ilvl="6">
+      <w:start w:val="1"/>
+      <w:numFmt w:val="none"/>
+      <w:suff w:val="nothing"/>
+      <w:lvlText w:val=""/>
+      <w:lvlJc w:val="left"/>
+      <w:pPr>
+        <w:ind w:left="0" w:hanging="0"/>
+      </w:pPr>
+    </w:lvl>
+    <w:lvl w:ilvl="7">
+      <w:start w:val="1"/>
+      <w:numFmt w:val="none"/>
+      <w:suff w:val="nothing"/>
+      <w:lvlText w:val=""/>
+      <w:lvlJc w:val="left"/>
+      <w:pPr>
+        <w:ind w:left="0" w:hanging="0"/>
+      </w:pPr>
+    </w:lvl>
+    <w:lvl w:ilvl="8">
+      <w:start w:val="1"/>
+      <w:numFmt w:val="none"/>
+      <w:suff w:val="nothing"/>
+      <w:lvlText w:val=""/>
+      <w:lvlJc w:val="left"/>
+      <w:pPr>
+        <w:ind w:left="0" w:hanging="0"/>
+      </w:pPr>
+    </w:lvl>
+  </w:abstractNum>
+  <w:num w:numId="1">
+    <w:abstractNumId w:val="1"/>
+  </w:num>
+  <w:num w:numId="2">
+    <w:abstractNumId w:val="2"/>
+  </w:num>
+  <w:num w:numId="3">
+    <w:abstractNumId w:val="3"/>
+  </w:num>
+  <w:num w:numId="4">
+    <w:abstractNumId w:val="4"/>
+  </w:num>
+  <w:num w:numId="5">
+    <w:abstractNumId w:val="5"/>
+  </w:num>
+  <w:num w:numId="6">
+    <w:abstractNumId w:val="6"/>
+  </w:num>
+  <w:num w:numId="7">
+    <w:abstractNumId w:val="7"/>
+  </w:num>
+  <w:num w:numId="8">
+    <w:abstractNumId w:val="8"/>
+  </w:num>
+  <w:num w:numId="9">
+    <w:abstractNumId w:val="9"/>
+  </w:num>
+  <w:num w:numId="10">
+    <w:abstractNumId w:val="10"/>
+  </w:num>
+</w:numbering>
 </file>
 
 <file path=word/styles.xml><?xml version="1.0" encoding="utf-8"?>
@@ -104,6 +2437,18 @@
       <w:szCs w:val="24"/>
       <w:lang w:val="de-DE" w:eastAsia="zh-CN" w:bidi="hi-IN"/>
     </w:rPr>
+  </w:style>
+  <w:style w:type="character" w:styleId="Aufzhlungszeichen">
+    <w:name w:val="Aufzählungszeichen"/>
+    <w:qFormat/>
+    <w:rPr>
+      <w:rFonts w:ascii="OpenSymbol" w:hAnsi="OpenSymbol" w:eastAsia="OpenSymbol" w:cs="OpenSymbol"/>
+    </w:rPr>
+  </w:style>
+  <w:style w:type="character" w:styleId="Nummerierungszeichen">
+    <w:name w:val="Nummerierungszeichen"/>
+    <w:qFormat/>
+    <w:rPr/>
   </w:style>
   <w:style w:type="paragraph" w:styleId="Berschrift">
     <w:name w:val="Überschrift"/>
